--- a/documents/Rental_Bike_share_HLD.docx
+++ b/documents/Rental_Bike_share_HLD.docx
@@ -131,6 +131,7 @@
         </w:tabs>
         <w:sectPr>
           <w:headerReference w:type="default" r:id="rId8"/>
+          <w:footerReference w:type="default" r:id="rId9"/>
           <w:pgSz w:w="12240" w:h="15840"/>
           <w:pgMar w:top="1440" w:right="1440" w:bottom="1440" w:left="1440" w:header="720" w:footer="720" w:gutter="0"/>
           <w:cols w:space="720"/>
@@ -1917,7 +1918,7 @@
                 <w:noProof/>
                 <w:webHidden/>
               </w:rPr>
-              <w:t>8</w:t>
+              <w:t>9</w:t>
             </w:r>
             <w:r>
               <w:rPr>
@@ -1985,7 +1986,7 @@
                 <w:noProof/>
                 <w:webHidden/>
               </w:rPr>
-              <w:t>8</w:t>
+              <w:t>10</w:t>
             </w:r>
             <w:r>
               <w:rPr>
@@ -2050,7 +2051,7 @@
                 <w:noProof/>
                 <w:webHidden/>
               </w:rPr>
-              <w:t>9</w:t>
+              <w:t>10</w:t>
             </w:r>
             <w:r>
               <w:rPr>
@@ -2118,7 +2119,7 @@
                 <w:noProof/>
                 <w:webHidden/>
               </w:rPr>
-              <w:t>9</w:t>
+              <w:t>10</w:t>
             </w:r>
             <w:r>
               <w:rPr>
@@ -2186,7 +2187,7 @@
                 <w:noProof/>
                 <w:webHidden/>
               </w:rPr>
-              <w:t>9</w:t>
+              <w:t>10</w:t>
             </w:r>
             <w:r>
               <w:rPr>
@@ -2254,7 +2255,7 @@
                 <w:noProof/>
                 <w:webHidden/>
               </w:rPr>
-              <w:t>9</w:t>
+              <w:t>10</w:t>
             </w:r>
             <w:r>
               <w:rPr>
@@ -2322,7 +2323,7 @@
                 <w:noProof/>
                 <w:webHidden/>
               </w:rPr>
-              <w:t>9</w:t>
+              <w:t>10</w:t>
             </w:r>
             <w:r>
               <w:rPr>
@@ -2387,7 +2388,7 @@
                 <w:noProof/>
                 <w:webHidden/>
               </w:rPr>
-              <w:t>9</w:t>
+              <w:t>10</w:t>
             </w:r>
             <w:r>
               <w:rPr>
@@ -2452,7 +2453,7 @@
                 <w:noProof/>
                 <w:webHidden/>
               </w:rPr>
-              <w:t>9</w:t>
+              <w:t>11</w:t>
             </w:r>
             <w:r>
               <w:rPr>
@@ -2517,7 +2518,7 @@
                 <w:noProof/>
                 <w:webHidden/>
               </w:rPr>
-              <w:t>10</w:t>
+              <w:t>11</w:t>
             </w:r>
             <w:r>
               <w:rPr>
@@ -4022,7 +4023,7 @@
                           </pic:cNvPicPr>
                         </pic:nvPicPr>
                         <pic:blipFill>
-                          <a:blip r:embed="rId9">
+                          <a:blip r:embed="rId10">
                             <a:extLst>
                               <a:ext uri="{28A0092B-C50C-407E-A947-70E740481C1C}">
                                 <a14:useLocalDpi xmlns:a14="http://schemas.microsoft.com/office/drawing/2010/main" val="0"/>
@@ -4079,7 +4080,7 @@
                           </pic:cNvPicPr>
                         </pic:nvPicPr>
                         <pic:blipFill>
-                          <a:blip r:embed="rId10" cstate="print">
+                          <a:blip r:embed="rId11" cstate="print">
                             <a:extLst>
                               <a:ext uri="{28A0092B-C50C-407E-A947-70E740481C1C}">
                                 <a14:useLocalDpi xmlns:a14="http://schemas.microsoft.com/office/drawing/2010/main" val="0"/>
@@ -4166,7 +4167,7 @@
                           </pic:cNvPicPr>
                         </pic:nvPicPr>
                         <pic:blipFill>
-                          <a:blip r:embed="rId11">
+                          <a:blip r:embed="rId12">
                             <a:extLst>
                               <a:ext uri="{28A0092B-C50C-407E-A947-70E740481C1C}">
                                 <a14:useLocalDpi xmlns:a14="http://schemas.microsoft.com/office/drawing/2010/main" val="0"/>
@@ -4253,7 +4254,7 @@
                           </pic:cNvPicPr>
                         </pic:nvPicPr>
                         <pic:blipFill>
-                          <a:blip r:embed="rId12" cstate="print">
+                          <a:blip r:embed="rId13" cstate="print">
                             <a:extLst>
                               <a:ext uri="{28A0092B-C50C-407E-A947-70E740481C1C}">
                                 <a14:useLocalDpi xmlns:a14="http://schemas.microsoft.com/office/drawing/2010/main" val="0"/>
@@ -4336,7 +4337,7 @@
                           </pic:cNvPicPr>
                         </pic:nvPicPr>
                         <pic:blipFill>
-                          <a:blip r:embed="rId13">
+                          <a:blip r:embed="rId14">
                             <a:extLst>
                               <a:ext uri="{28A0092B-C50C-407E-A947-70E740481C1C}">
                                 <a14:useLocalDpi xmlns:a14="http://schemas.microsoft.com/office/drawing/2010/main" val="0"/>
@@ -4423,7 +4424,7 @@
                           </pic:cNvPicPr>
                         </pic:nvPicPr>
                         <pic:blipFill>
-                          <a:blip r:embed="rId14">
+                          <a:blip r:embed="rId15">
                             <a:extLst>
                               <a:ext uri="{28A0092B-C50C-407E-A947-70E740481C1C}">
                                 <a14:useLocalDpi xmlns:a14="http://schemas.microsoft.com/office/drawing/2010/main" val="0"/>
@@ -4510,7 +4511,7 @@
                           </pic:cNvPicPr>
                         </pic:nvPicPr>
                         <pic:blipFill>
-                          <a:blip r:embed="rId15" cstate="print">
+                          <a:blip r:embed="rId16" cstate="print">
                             <a:extLst>
                               <a:ext uri="{28A0092B-C50C-407E-A947-70E740481C1C}">
                                 <a14:useLocalDpi xmlns:a14="http://schemas.microsoft.com/office/drawing/2010/main" val="0"/>
@@ -4593,7 +4594,7 @@
                           </pic:cNvPicPr>
                         </pic:nvPicPr>
                         <pic:blipFill>
-                          <a:blip r:embed="rId16">
+                          <a:blip r:embed="rId17">
                             <a:extLst>
                               <a:ext uri="{28A0092B-C50C-407E-A947-70E740481C1C}">
                                 <a14:useLocalDpi xmlns:a14="http://schemas.microsoft.com/office/drawing/2010/main" val="0"/>
@@ -4671,7 +4672,7 @@
                           </pic:cNvPicPr>
                         </pic:nvPicPr>
                         <pic:blipFill>
-                          <a:blip r:embed="rId17">
+                          <a:blip r:embed="rId18">
                             <a:extLst>
                               <a:ext uri="{28A0092B-C50C-407E-A947-70E740481C1C}">
                                 <a14:useLocalDpi xmlns:a14="http://schemas.microsoft.com/office/drawing/2010/main" val="0"/>
@@ -4749,7 +4750,7 @@
                           </pic:cNvPicPr>
                         </pic:nvPicPr>
                         <pic:blipFill>
-                          <a:blip r:embed="rId18" cstate="print">
+                          <a:blip r:embed="rId19" cstate="print">
                             <a:extLst>
                               <a:ext uri="{28A0092B-C50C-407E-A947-70E740481C1C}">
                                 <a14:useLocalDpi xmlns:a14="http://schemas.microsoft.com/office/drawing/2010/main" val="0"/>
@@ -4841,7 +4842,7 @@
                           </pic:cNvPicPr>
                         </pic:nvPicPr>
                         <pic:blipFill>
-                          <a:blip r:embed="rId19">
+                          <a:blip r:embed="rId20">
                             <a:extLst>
                               <a:ext uri="{28A0092B-C50C-407E-A947-70E740481C1C}">
                                 <a14:useLocalDpi xmlns:a14="http://schemas.microsoft.com/office/drawing/2010/main" val="0"/>
@@ -4928,7 +4929,7 @@
                           </pic:cNvPicPr>
                         </pic:nvPicPr>
                         <pic:blipFill>
-                          <a:blip r:embed="rId20" cstate="print">
+                          <a:blip r:embed="rId21" cstate="print">
                             <a:extLst>
                               <a:ext uri="{28A0092B-C50C-407E-A947-70E740481C1C}">
                                 <a14:useLocalDpi xmlns:a14="http://schemas.microsoft.com/office/drawing/2010/main" val="0"/>
@@ -5006,7 +5007,7 @@
                           </pic:cNvPicPr>
                         </pic:nvPicPr>
                         <pic:blipFill>
-                          <a:blip r:embed="rId21" cstate="print">
+                          <a:blip r:embed="rId22" cstate="print">
                             <a:extLst>
                               <a:ext uri="{28A0092B-C50C-407E-A947-70E740481C1C}">
                                 <a14:useLocalDpi xmlns:a14="http://schemas.microsoft.com/office/drawing/2010/main" val="0"/>
@@ -5114,7 +5115,15 @@
         </w:numPr>
       </w:pPr>
       <w:r>
-        <w:t>For visualization of the plots, Plotly is used.</w:t>
+        <w:t xml:space="preserve">For visualization of the plots, </w:t>
+      </w:r>
+      <w:proofErr w:type="spellStart"/>
+      <w:r>
+        <w:t>Plotly</w:t>
+      </w:r>
+      <w:proofErr w:type="spellEnd"/>
+      <w:r>
+        <w:t xml:space="preserve"> is used.</w:t>
       </w:r>
     </w:p>
     <w:p>
@@ -5126,7 +5135,15 @@
         </w:numPr>
       </w:pPr>
       <w:r>
-        <w:t>Front end development is done using HTML/CSS or Tkinter.</w:t>
+        <w:t xml:space="preserve">Front end development is done using HTML/CSS or </w:t>
+      </w:r>
+      <w:proofErr w:type="spellStart"/>
+      <w:r>
+        <w:t>Tkinter</w:t>
+      </w:r>
+      <w:proofErr w:type="spellEnd"/>
+      <w:r>
+        <w:t>.</w:t>
       </w:r>
     </w:p>
     <w:p>
@@ -5317,19 +5334,187 @@
     </w:p>
     <w:p>
       <w:r>
+        <w:rPr>
+          <w:noProof/>
+        </w:rPr>
+        <w:drawing>
+          <wp:inline distT="0" distB="0" distL="0" distR="0" wp14:anchorId="3A6F61E2" wp14:editId="09D34D64">
+            <wp:extent cx="5943600" cy="2943225"/>
+            <wp:effectExtent l="0" t="0" r="0" b="9525"/>
+            <wp:docPr id="3" name="Picture 3" descr="Diagram&#10;&#10;Description automatically generated"/>
+            <wp:cNvGraphicFramePr>
+              <a:graphicFrameLocks xmlns:a="http://schemas.openxmlformats.org/drawingml/2006/main" noChangeAspect="1"/>
+            </wp:cNvGraphicFramePr>
+            <a:graphic xmlns:a="http://schemas.openxmlformats.org/drawingml/2006/main">
+              <a:graphicData uri="http://schemas.openxmlformats.org/drawingml/2006/picture">
+                <pic:pic xmlns:pic="http://schemas.openxmlformats.org/drawingml/2006/picture">
+                  <pic:nvPicPr>
+                    <pic:cNvPr id="3" name="Picture 3" descr="Diagram&#10;&#10;Description automatically generated"/>
+                    <pic:cNvPicPr>
+                      <a:picLocks noChangeAspect="1" noChangeArrowheads="1"/>
+                    </pic:cNvPicPr>
+                  </pic:nvPicPr>
+                  <pic:blipFill>
+                    <a:blip r:embed="rId23">
+                      <a:extLst>
+                        <a:ext uri="{28A0092B-C50C-407E-A947-70E740481C1C}">
+                          <a14:useLocalDpi xmlns:a14="http://schemas.microsoft.com/office/drawing/2010/main" val="0"/>
+                        </a:ext>
+                      </a:extLst>
+                    </a:blip>
+                    <a:srcRect/>
+                    <a:stretch>
+                      <a:fillRect/>
+                    </a:stretch>
+                  </pic:blipFill>
+                  <pic:spPr bwMode="auto">
+                    <a:xfrm>
+                      <a:off x="0" y="0"/>
+                      <a:ext cx="5943600" cy="2943225"/>
+                    </a:xfrm>
+                    <a:prstGeom prst="rect">
+                      <a:avLst/>
+                    </a:prstGeom>
+                    <a:noFill/>
+                    <a:ln>
+                      <a:noFill/>
+                    </a:ln>
+                  </pic:spPr>
+                </pic:pic>
+              </a:graphicData>
+            </a:graphic>
+          </wp:inline>
+        </w:drawing>
+      </w:r>
+    </w:p>
+    <w:p>
+      <w:pPr>
+        <w:pStyle w:val="Heading3"/>
+        <w:rPr>
+          <w:noProof/>
+        </w:rPr>
+      </w:pPr>
+      <w:r>
+        <w:lastRenderedPageBreak/>
+        <w:t>4.1.1 Model Training and Evaluation</w:t>
+      </w:r>
+      <w:r>
+        <w:rPr>
+          <w:noProof/>
+        </w:rPr>
+        <w:drawing>
+          <wp:inline distT="0" distB="0" distL="0" distR="0" wp14:anchorId="33157FFD" wp14:editId="55833E42">
+            <wp:extent cx="5943600" cy="3255645"/>
+            <wp:effectExtent l="0" t="0" r="0" b="0"/>
+            <wp:docPr id="6" name="Picture 6" descr="A picture containing graphical user interface&#10;&#10;Description automatically generated"/>
+            <wp:cNvGraphicFramePr>
+              <a:graphicFrameLocks xmlns:a="http://schemas.openxmlformats.org/drawingml/2006/main" noChangeAspect="1"/>
+            </wp:cNvGraphicFramePr>
+            <a:graphic xmlns:a="http://schemas.openxmlformats.org/drawingml/2006/main">
+              <a:graphicData uri="http://schemas.openxmlformats.org/drawingml/2006/picture">
+                <pic:pic xmlns:pic="http://schemas.openxmlformats.org/drawingml/2006/picture">
+                  <pic:nvPicPr>
+                    <pic:cNvPr id="6" name="Picture 6" descr="A picture containing graphical user interface&#10;&#10;Description automatically generated"/>
+                    <pic:cNvPicPr>
+                      <a:picLocks noChangeAspect="1" noChangeArrowheads="1"/>
+                    </pic:cNvPicPr>
+                  </pic:nvPicPr>
+                  <pic:blipFill>
+                    <a:blip r:embed="rId24">
+                      <a:extLst>
+                        <a:ext uri="{28A0092B-C50C-407E-A947-70E740481C1C}">
+                          <a14:useLocalDpi xmlns:a14="http://schemas.microsoft.com/office/drawing/2010/main" val="0"/>
+                        </a:ext>
+                      </a:extLst>
+                    </a:blip>
+                    <a:srcRect/>
+                    <a:stretch>
+                      <a:fillRect/>
+                    </a:stretch>
+                  </pic:blipFill>
+                  <pic:spPr bwMode="auto">
+                    <a:xfrm>
+                      <a:off x="0" y="0"/>
+                      <a:ext cx="5943600" cy="3255645"/>
+                    </a:xfrm>
+                    <a:prstGeom prst="rect">
+                      <a:avLst/>
+                    </a:prstGeom>
+                    <a:noFill/>
+                    <a:ln>
+                      <a:noFill/>
+                    </a:ln>
+                  </pic:spPr>
+                </pic:pic>
+              </a:graphicData>
+            </a:graphic>
+          </wp:inline>
+        </w:drawing>
+      </w:r>
+      <w:r>
+        <w:t>4.1.2 Deployment Process</w:t>
+      </w:r>
+    </w:p>
+    <w:p>
+      <w:pPr>
+        <w:pStyle w:val="Heading3"/>
+      </w:pPr>
+      <w:r>
+        <w:rPr>
+          <w:noProof/>
+        </w:rPr>
+        <w:drawing>
+          <wp:inline distT="0" distB="0" distL="0" distR="0" wp14:anchorId="31CB761F" wp14:editId="68C9334D">
+            <wp:extent cx="5876925" cy="2553970"/>
+            <wp:effectExtent l="0" t="0" r="0" b="0"/>
+            <wp:docPr id="7" name="Picture 7" descr="Graphical user interface, application&#10;&#10;Description automatically generated"/>
+            <wp:cNvGraphicFramePr>
+              <a:graphicFrameLocks xmlns:a="http://schemas.openxmlformats.org/drawingml/2006/main" noChangeAspect="1"/>
+            </wp:cNvGraphicFramePr>
+            <a:graphic xmlns:a="http://schemas.openxmlformats.org/drawingml/2006/main">
+              <a:graphicData uri="http://schemas.openxmlformats.org/drawingml/2006/picture">
+                <pic:pic xmlns:pic="http://schemas.openxmlformats.org/drawingml/2006/picture">
+                  <pic:nvPicPr>
+                    <pic:cNvPr id="7" name="Picture 7" descr="Graphical user interface, application&#10;&#10;Description automatically generated"/>
+                    <pic:cNvPicPr>
+                      <a:picLocks noChangeAspect="1" noChangeArrowheads="1"/>
+                    </pic:cNvPicPr>
+                  </pic:nvPicPr>
+                  <pic:blipFill>
+                    <a:blip r:embed="rId25">
+                      <a:extLst>
+                        <a:ext uri="{28A0092B-C50C-407E-A947-70E740481C1C}">
+                          <a14:useLocalDpi xmlns:a14="http://schemas.microsoft.com/office/drawing/2010/main" val="0"/>
+                        </a:ext>
+                      </a:extLst>
+                    </a:blip>
+                    <a:srcRect/>
+                    <a:stretch>
+                      <a:fillRect/>
+                    </a:stretch>
+                  </pic:blipFill>
+                  <pic:spPr bwMode="auto">
+                    <a:xfrm>
+                      <a:off x="0" y="0"/>
+                      <a:ext cx="5913565" cy="2569893"/>
+                    </a:xfrm>
+                    <a:prstGeom prst="rect">
+                      <a:avLst/>
+                    </a:prstGeom>
+                    <a:noFill/>
+                    <a:ln>
+                      <a:noFill/>
+                    </a:ln>
+                  </pic:spPr>
+                </pic:pic>
+              </a:graphicData>
+            </a:graphic>
+          </wp:inline>
+        </w:drawing>
+      </w:r>
+      <w:r>
         <w:br/>
       </w:r>
-      <w:r>
-        <w:br/>
-      </w:r>
-      <w:r>
-        <w:br/>
-      </w:r>
-    </w:p>
-    <w:p>
-      <w:pPr>
-        <w:pStyle w:val="Heading2"/>
-      </w:pPr>
       <w:bookmarkStart w:id="32" w:name="_Toc110474004"/>
       <w:bookmarkStart w:id="33" w:name="_Toc110474125"/>
       <w:r>
@@ -5433,7 +5618,27 @@
           <w:sz w:val="22"/>
           <w:szCs w:val="22"/>
         </w:rPr>
-        <w:t>The System should be able to log each and every system flow.</w:t>
+        <w:t xml:space="preserve">The System should be able to log </w:t>
+      </w:r>
+      <w:proofErr w:type="gramStart"/>
+      <w:r>
+        <w:rPr>
+          <w:rFonts w:asciiTheme="minorHAnsi" w:hAnsiTheme="minorHAnsi" w:cstheme="minorHAnsi"/>
+          <w:color w:val="000000"/>
+          <w:sz w:val="22"/>
+          <w:szCs w:val="22"/>
+        </w:rPr>
+        <w:t>each and every</w:t>
+      </w:r>
+      <w:proofErr w:type="gramEnd"/>
+      <w:r>
+        <w:rPr>
+          <w:rFonts w:asciiTheme="minorHAnsi" w:hAnsiTheme="minorHAnsi" w:cstheme="minorHAnsi"/>
+          <w:color w:val="000000"/>
+          <w:sz w:val="22"/>
+          <w:szCs w:val="22"/>
+        </w:rPr>
+        <w:t xml:space="preserve"> system flow.</w:t>
       </w:r>
     </w:p>
     <w:p>
@@ -5559,7 +5764,6 @@
       <w:bookmarkStart w:id="36" w:name="_Toc110474006"/>
       <w:bookmarkStart w:id="37" w:name="_Toc110474127"/>
       <w:r>
-        <w:lastRenderedPageBreak/>
         <w:t>5</w:t>
       </w:r>
       <w:r>
@@ -5601,7 +5805,6 @@
         <w:t>The code written and the components used should have the ability to be reused with no problems.</w:t>
       </w:r>
     </w:p>
-    <w:p/>
     <w:p>
       <w:pPr>
         <w:pStyle w:val="NormalWeb"/>
@@ -5744,7 +5947,7 @@
                     </pic:cNvPicPr>
                   </pic:nvPicPr>
                   <pic:blipFill>
-                    <a:blip r:embed="rId22">
+                    <a:blip r:embed="rId26">
                       <a:extLst>
                         <a:ext uri="{28A0092B-C50C-407E-A947-70E740481C1C}">
                           <a14:useLocalDpi xmlns:a14="http://schemas.microsoft.com/office/drawing/2010/main" val="0"/>
@@ -5785,9 +5988,6 @@
         <w:br/>
       </w:r>
       <w:r>
-        <w:br/>
-      </w:r>
-      <w:r>
         <w:t xml:space="preserve">6. </w:t>
       </w:r>
       <w:r>
@@ -5804,31 +6004,68 @@
     </w:p>
     <w:p>
       <w:pPr>
-        <w:pStyle w:val="NoSpacing"/>
+        <w:pStyle w:val="ListParagraph"/>
         <w:numPr>
           <w:ilvl w:val="0"/>
-          <w:numId w:val="11"/>
+          <w:numId w:val="12"/>
         </w:numPr>
       </w:pPr>
       <w:r>
-        <w:t>Asad</w:t>
-      </w:r>
-    </w:p>
-    <w:p>
-      <w:pPr>
-        <w:pStyle w:val="NoSpacing"/>
+        <w:t>Key indicators detecting significant events in the area.</w:t>
+      </w:r>
+    </w:p>
+    <w:p>
+      <w:pPr>
+        <w:pStyle w:val="ListParagraph"/>
         <w:numPr>
           <w:ilvl w:val="0"/>
-          <w:numId w:val="11"/>
+          <w:numId w:val="12"/>
         </w:numPr>
-        <w:rPr>
-          <w:color w:val="000000"/>
-          <w:sz w:val="32"/>
-          <w:szCs w:val="32"/>
-        </w:rPr>
-      </w:pPr>
-      <w:r>
-        <w:t>Asdas</w:t>
+      </w:pPr>
+      <w:r>
+        <w:t xml:space="preserve">Time and workload reduction </w:t>
+      </w:r>
+      <w:r>
+        <w:t>using RBS count.</w:t>
+      </w:r>
+    </w:p>
+    <w:p>
+      <w:pPr>
+        <w:pStyle w:val="ListParagraph"/>
+        <w:numPr>
+          <w:ilvl w:val="0"/>
+          <w:numId w:val="12"/>
+        </w:numPr>
+      </w:pPr>
+      <w:r>
+        <w:t>To detect traffic load on a particular day/hour and make informed decision on travel.</w:t>
+      </w:r>
+    </w:p>
+    <w:p>
+      <w:pPr>
+        <w:pStyle w:val="ListParagraph"/>
+        <w:numPr>
+          <w:ilvl w:val="0"/>
+          <w:numId w:val="12"/>
+        </w:numPr>
+      </w:pPr>
+      <w:r>
+        <w:t>Display the effect of Bike rental count on weather and other seasonal behavior.</w:t>
+      </w:r>
+    </w:p>
+    <w:p>
+      <w:pPr>
+        <w:pStyle w:val="ListParagraph"/>
+        <w:numPr>
+          <w:ilvl w:val="0"/>
+          <w:numId w:val="12"/>
+        </w:numPr>
+      </w:pPr>
+      <w:r>
+        <w:t>Keep the concerned authorities (Police, Ambulance, Fire) on alert during high traffic load</w:t>
+      </w:r>
+      <w:r>
+        <w:t>.</w:t>
       </w:r>
     </w:p>
     <w:p>
@@ -5848,6 +6085,7 @@
           <w:sz w:val="32"/>
           <w:szCs w:val="32"/>
         </w:rPr>
+        <w:lastRenderedPageBreak/>
         <w:br/>
       </w:r>
       <w:bookmarkStart w:id="48" w:name="_Toc110474012"/>
@@ -5883,7 +6121,6 @@
         <w:spacing w:after="240"/>
       </w:pPr>
       <w:r>
-        <w:lastRenderedPageBreak/>
         <w:t>   </w:t>
       </w:r>
       <w:r>
@@ -5914,7 +6151,7 @@
                     </pic:cNvPicPr>
                   </pic:nvPicPr>
                   <pic:blipFill>
-                    <a:blip r:embed="rId23">
+                    <a:blip r:embed="rId27">
                       <a:extLst>
                         <a:ext uri="{28A0092B-C50C-407E-A947-70E740481C1C}">
                           <a14:useLocalDpi xmlns:a14="http://schemas.microsoft.com/office/drawing/2010/main" val="0"/>
@@ -5970,7 +6207,7 @@
                     </pic:cNvPicPr>
                   </pic:nvPicPr>
                   <pic:blipFill>
-                    <a:blip r:embed="rId24" cstate="print">
+                    <a:blip r:embed="rId28" cstate="print">
                       <a:extLst>
                         <a:ext uri="{28A0092B-C50C-407E-A947-70E740481C1C}">
                           <a14:useLocalDpi xmlns:a14="http://schemas.microsoft.com/office/drawing/2010/main" val="0"/>
@@ -6008,29 +6245,30 @@
         <w:spacing w:before="0" w:beforeAutospacing="0" w:after="0" w:afterAutospacing="0"/>
         <w:ind w:left="101" w:right="315"/>
         <w:jc w:val="both"/>
-      </w:pPr>
-      <w:r>
         <w:rPr>
           <w:rFonts w:ascii="Arial" w:hAnsi="Arial" w:cs="Arial"/>
           <w:color w:val="000000"/>
           <w:sz w:val="22"/>
           <w:szCs w:val="22"/>
         </w:rPr>
+      </w:pPr>
+      <w:r>
+        <w:rPr>
+          <w:rFonts w:ascii="Arial" w:hAnsi="Arial" w:cs="Arial"/>
+          <w:color w:val="000000"/>
+          <w:sz w:val="22"/>
+          <w:szCs w:val="22"/>
+        </w:rPr>
         <w:t>As and when, the system starts to capture the historical/periodic data for a user, the dashboards will be included to display charts over time with progress on various indicators or factors.</w:t>
       </w:r>
     </w:p>
     <w:p>
+      <w:pPr>
+        <w:pStyle w:val="Heading1"/>
+      </w:pPr>
       <w:r>
         <w:br/>
       </w:r>
-      <w:r>
-        <w:br/>
-      </w:r>
-    </w:p>
-    <w:p>
-      <w:pPr>
-        <w:pStyle w:val="Heading1"/>
-      </w:pPr>
       <w:bookmarkStart w:id="50" w:name="_Toc110474013"/>
       <w:bookmarkStart w:id="51" w:name="_Toc110474134"/>
       <w:r>
@@ -6058,6 +6296,72 @@
           <w:rFonts w:cstheme="minorHAnsi"/>
         </w:rPr>
       </w:pPr>
+      <w:r>
+        <w:rPr>
+          <w:rFonts w:cstheme="minorHAnsi"/>
+        </w:rPr>
+        <w:t xml:space="preserve">Apart from interesting </w:t>
+      </w:r>
+      <w:r>
+        <w:rPr>
+          <w:rFonts w:cstheme="minorHAnsi"/>
+        </w:rPr>
+        <w:t>real-world</w:t>
+      </w:r>
+      <w:r>
+        <w:rPr>
+          <w:rFonts w:cstheme="minorHAnsi"/>
+        </w:rPr>
+        <w:t xml:space="preserve"> applications of bike sharing systems, the characteristics of data being generated by</w:t>
+      </w:r>
+      <w:r>
+        <w:rPr>
+          <w:rFonts w:cstheme="minorHAnsi"/>
+        </w:rPr>
+        <w:t xml:space="preserve"> </w:t>
+      </w:r>
+      <w:r>
+        <w:rPr>
+          <w:rFonts w:cstheme="minorHAnsi"/>
+        </w:rPr>
+        <w:t xml:space="preserve">these systems make them attractive for the research. Opposed to other transport services such as bus or subway, the </w:t>
+      </w:r>
+      <w:r>
+        <w:rPr>
+          <w:rFonts w:cstheme="minorHAnsi"/>
+        </w:rPr>
+        <w:t>duration of</w:t>
+      </w:r>
+      <w:r>
+        <w:rPr>
+          <w:rFonts w:cstheme="minorHAnsi"/>
+        </w:rPr>
+        <w:t xml:space="preserve"> travel, departure and arrival position is explicitly recorded in these systems. This feature turns bike sharing system </w:t>
+      </w:r>
+      <w:r>
+        <w:rPr>
+          <w:rFonts w:cstheme="minorHAnsi"/>
+        </w:rPr>
+        <w:t>into a</w:t>
+      </w:r>
+      <w:r>
+        <w:rPr>
+          <w:rFonts w:cstheme="minorHAnsi"/>
+        </w:rPr>
+        <w:t xml:space="preserve"> virtual sensor network that can be used for sensing mobility in the city. Hence, it is expected that most of important</w:t>
+      </w:r>
+      <w:r>
+        <w:rPr>
+          <w:rFonts w:cstheme="minorHAnsi"/>
+        </w:rPr>
+        <w:t xml:space="preserve"> </w:t>
+      </w:r>
+      <w:r>
+        <w:rPr>
+          <w:rFonts w:cstheme="minorHAnsi"/>
+        </w:rPr>
+        <w:t>events in the city could be detected via monitoring these data.</w:t>
+      </w:r>
     </w:p>
     <w:p>
       <w:pPr>
@@ -6111,6 +6415,91 @@
     </w:p>
   </w:endnote>
 </w:endnotes>
+</file>
+
+<file path=word/footer1.xml><?xml version="1.0" encoding="utf-8"?>
+<w:ftr xmlns:wpc="http://schemas.microsoft.com/office/word/2010/wordprocessingCanvas" xmlns:cx="http://schemas.microsoft.com/office/drawing/2014/chartex" xmlns:cx1="http://schemas.microsoft.com/office/drawing/2015/9/8/chartex" xmlns:cx2="http://schemas.microsoft.com/office/drawing/2015/10/21/chartex" xmlns:cx3="http://schemas.microsoft.com/office/drawing/2016/5/9/chartex" xmlns:cx4="http://schemas.microsoft.com/office/drawing/2016/5/10/chartex" xmlns:cx5="http://schemas.microsoft.com/office/drawing/2016/5/11/chartex" xmlns:cx6="http://schemas.microsoft.com/office/drawing/2016/5/12/chartex" xmlns:cx7="http://schemas.microsoft.com/office/drawing/2016/5/13/chartex" xmlns:cx8="http://schemas.microsoft.com/office/drawing/2016/5/14/chartex" xmlns:mc="http://schemas.openxmlformats.org/markup-compatibility/2006" xmlns:aink="http://schemas.microsoft.com/office/drawing/2016/ink" xmlns:am3d="http://schemas.microsoft.com/office/drawing/2017/model3d" xmlns:o="urn:schemas-microsoft-com:office:office" xmlns:oel="http://schemas.microsoft.com/office/2019/extlst" xmlns:r="http://schemas.openxmlformats.org/officeDocument/2006/relationships" xmlns:m="http://schemas.openxmlformats.org/officeDocument/2006/math" xmlns:v="urn:schemas-microsoft-com:vml" xmlns:wp14="http://schemas.microsoft.com/office/word/2010/wordprocessingDrawing" xmlns:wp="http://schemas.openxmlformats.org/drawingml/2006/wordprocessingDrawing" xmlns:w10="urn:schemas-microsoft-com:office:word" xmlns:w="http://schemas.openxmlformats.org/wordprocessingml/2006/main" xmlns:w14="http://schemas.microsoft.com/office/word/2010/wordml" xmlns:w15="http://schemas.microsoft.com/office/word/2012/wordml" xmlns:w16cex="http://schemas.microsoft.com/office/word/2018/wordml/cex" xmlns:w16cid="http://schemas.microsoft.com/office/word/2016/wordml/cid" xmlns:w16="http://schemas.microsoft.com/office/word/2018/wordml" xmlns:w16sdtdh="http://schemas.microsoft.com/office/word/2020/wordml/sdtdatahash" xmlns:w16se="http://schemas.microsoft.com/office/word/2015/wordml/symex" xmlns:wpg="http://schemas.microsoft.com/office/word/2010/wordprocessingGroup" xmlns:wpi="http://schemas.microsoft.com/office/word/2010/wordprocessingInk" xmlns:wne="http://schemas.microsoft.com/office/word/2006/wordml" xmlns:wps="http://schemas.microsoft.com/office/word/2010/wordprocessingShape" mc:Ignorable="w14 w15 w16se w16cid w16 w16cex w16sdtdh wp14">
+  <w:tbl>
+    <w:tblPr>
+      <w:tblW w:w="2981" w:type="pct"/>
+      <w:tblInd w:w="4410" w:type="dxa"/>
+      <w:shd w:val="clear" w:color="auto" w:fill="4472C4" w:themeFill="accent1"/>
+      <w:tblCellMar>
+        <w:left w:w="115" w:type="dxa"/>
+        <w:right w:w="115" w:type="dxa"/>
+      </w:tblCellMar>
+      <w:tblLook w:val="04A0" w:firstRow="1" w:lastRow="0" w:firstColumn="1" w:lastColumn="0" w:noHBand="0" w:noVBand="1"/>
+    </w:tblPr>
+    <w:tblGrid>
+      <w:gridCol w:w="270"/>
+      <w:gridCol w:w="5310"/>
+    </w:tblGrid>
+    <w:tr>
+      <w:tc>
+        <w:tcPr>
+          <w:tcW w:w="242" w:type="pct"/>
+          <w:shd w:val="clear" w:color="auto" w:fill="4472C4" w:themeFill="accent1"/>
+          <w:vAlign w:val="center"/>
+        </w:tcPr>
+        <w:p>
+          <w:pPr>
+            <w:pStyle w:val="Footer"/>
+            <w:tabs>
+              <w:tab w:val="clear" w:pos="4680"/>
+              <w:tab w:val="clear" w:pos="9360"/>
+            </w:tabs>
+            <w:spacing w:before="80" w:after="80"/>
+            <w:jc w:val="both"/>
+            <w:rPr>
+              <w:caps/>
+              <w:color w:val="FFFFFF" w:themeColor="background1"/>
+              <w:sz w:val="18"/>
+              <w:szCs w:val="18"/>
+            </w:rPr>
+          </w:pPr>
+        </w:p>
+      </w:tc>
+      <w:tc>
+        <w:tcPr>
+          <w:tcW w:w="4758" w:type="pct"/>
+          <w:shd w:val="clear" w:color="auto" w:fill="4472C4" w:themeFill="accent1"/>
+          <w:vAlign w:val="center"/>
+        </w:tcPr>
+        <w:p>
+          <w:pPr>
+            <w:pStyle w:val="Footer"/>
+            <w:tabs>
+              <w:tab w:val="clear" w:pos="4680"/>
+              <w:tab w:val="clear" w:pos="9360"/>
+            </w:tabs>
+            <w:spacing w:before="80" w:after="80"/>
+            <w:jc w:val="right"/>
+            <w:rPr>
+              <w:caps/>
+              <w:color w:val="FFFFFF" w:themeColor="background1"/>
+              <w:sz w:val="18"/>
+              <w:szCs w:val="18"/>
+            </w:rPr>
+          </w:pPr>
+          <w:r>
+            <w:rPr>
+              <w:caps/>
+              <w:color w:val="FFFFFF" w:themeColor="background1"/>
+              <w:sz w:val="18"/>
+              <w:szCs w:val="18"/>
+            </w:rPr>
+            <w:t>Rental Bike share prediction</w:t>
+          </w:r>
+        </w:p>
+      </w:tc>
+    </w:tr>
+  </w:tbl>
+  <w:p>
+    <w:pPr>
+      <w:pStyle w:val="Footer"/>
+    </w:pPr>
+  </w:p>
+</w:ftr>
 </file>
 
 <file path=word/footnotes.xml><?xml version="1.0" encoding="utf-8"?>
@@ -7080,6 +7469,146 @@
     </w:lvl>
   </w:abstractNum>
   <w:abstractNum w:abstractNumId="5" w15:restartNumberingAfterBreak="0">
+    <w:nsid w:val="39D72E2D"/>
+    <w:multiLevelType w:val="multilevel"/>
+    <w:tmpl w:val="E0E8DC28"/>
+    <w:lvl w:ilvl="0">
+      <w:start w:val="1"/>
+      <w:numFmt w:val="decimal"/>
+      <w:lvlText w:val="%1."/>
+      <w:lvlJc w:val="left"/>
+      <w:pPr>
+        <w:tabs>
+          <w:tab w:val="num" w:pos="720"/>
+        </w:tabs>
+        <w:ind w:left="720" w:hanging="360"/>
+      </w:pPr>
+      <w:rPr>
+        <w:rFonts w:hint="default"/>
+      </w:rPr>
+    </w:lvl>
+    <w:lvl w:ilvl="1" w:tentative="1">
+      <w:start w:val="1"/>
+      <w:numFmt w:val="decimal"/>
+      <w:lvlText w:val="%2."/>
+      <w:lvlJc w:val="left"/>
+      <w:pPr>
+        <w:tabs>
+          <w:tab w:val="num" w:pos="1440"/>
+        </w:tabs>
+        <w:ind w:left="1440" w:hanging="360"/>
+      </w:pPr>
+      <w:rPr>
+        <w:rFonts w:hint="default"/>
+      </w:rPr>
+    </w:lvl>
+    <w:lvl w:ilvl="2" w:tentative="1">
+      <w:start w:val="1"/>
+      <w:numFmt w:val="decimal"/>
+      <w:lvlText w:val="%3."/>
+      <w:lvlJc w:val="left"/>
+      <w:pPr>
+        <w:tabs>
+          <w:tab w:val="num" w:pos="2160"/>
+        </w:tabs>
+        <w:ind w:left="2160" w:hanging="360"/>
+      </w:pPr>
+      <w:rPr>
+        <w:rFonts w:hint="default"/>
+      </w:rPr>
+    </w:lvl>
+    <w:lvl w:ilvl="3" w:tentative="1">
+      <w:start w:val="1"/>
+      <w:numFmt w:val="decimal"/>
+      <w:lvlText w:val="%4."/>
+      <w:lvlJc w:val="left"/>
+      <w:pPr>
+        <w:tabs>
+          <w:tab w:val="num" w:pos="2880"/>
+        </w:tabs>
+        <w:ind w:left="2880" w:hanging="360"/>
+      </w:pPr>
+      <w:rPr>
+        <w:rFonts w:hint="default"/>
+      </w:rPr>
+    </w:lvl>
+    <w:lvl w:ilvl="4" w:tentative="1">
+      <w:start w:val="1"/>
+      <w:numFmt w:val="decimal"/>
+      <w:lvlText w:val="%5."/>
+      <w:lvlJc w:val="left"/>
+      <w:pPr>
+        <w:tabs>
+          <w:tab w:val="num" w:pos="3600"/>
+        </w:tabs>
+        <w:ind w:left="3600" w:hanging="360"/>
+      </w:pPr>
+      <w:rPr>
+        <w:rFonts w:hint="default"/>
+      </w:rPr>
+    </w:lvl>
+    <w:lvl w:ilvl="5" w:tentative="1">
+      <w:start w:val="1"/>
+      <w:numFmt w:val="decimal"/>
+      <w:lvlText w:val="%6."/>
+      <w:lvlJc w:val="left"/>
+      <w:pPr>
+        <w:tabs>
+          <w:tab w:val="num" w:pos="4320"/>
+        </w:tabs>
+        <w:ind w:left="4320" w:hanging="360"/>
+      </w:pPr>
+      <w:rPr>
+        <w:rFonts w:hint="default"/>
+      </w:rPr>
+    </w:lvl>
+    <w:lvl w:ilvl="6" w:tentative="1">
+      <w:start w:val="1"/>
+      <w:numFmt w:val="decimal"/>
+      <w:lvlText w:val="%7."/>
+      <w:lvlJc w:val="left"/>
+      <w:pPr>
+        <w:tabs>
+          <w:tab w:val="num" w:pos="5040"/>
+        </w:tabs>
+        <w:ind w:left="5040" w:hanging="360"/>
+      </w:pPr>
+      <w:rPr>
+        <w:rFonts w:hint="default"/>
+      </w:rPr>
+    </w:lvl>
+    <w:lvl w:ilvl="7" w:tentative="1">
+      <w:start w:val="1"/>
+      <w:numFmt w:val="decimal"/>
+      <w:lvlText w:val="%8."/>
+      <w:lvlJc w:val="left"/>
+      <w:pPr>
+        <w:tabs>
+          <w:tab w:val="num" w:pos="5760"/>
+        </w:tabs>
+        <w:ind w:left="5760" w:hanging="360"/>
+      </w:pPr>
+      <w:rPr>
+        <w:rFonts w:hint="default"/>
+      </w:rPr>
+    </w:lvl>
+    <w:lvl w:ilvl="8" w:tentative="1">
+      <w:start w:val="1"/>
+      <w:numFmt w:val="decimal"/>
+      <w:lvlText w:val="%9."/>
+      <w:lvlJc w:val="left"/>
+      <w:pPr>
+        <w:tabs>
+          <w:tab w:val="num" w:pos="6480"/>
+        </w:tabs>
+        <w:ind w:left="6480" w:hanging="360"/>
+      </w:pPr>
+      <w:rPr>
+        <w:rFonts w:hint="default"/>
+      </w:rPr>
+    </w:lvl>
+  </w:abstractNum>
+  <w:abstractNum w:abstractNumId="6" w15:restartNumberingAfterBreak="0">
     <w:nsid w:val="3E755AA6"/>
     <w:multiLevelType w:val="hybridMultilevel"/>
     <w:tmpl w:val="B6FA291A"/>
@@ -7192,7 +7721,7 @@
       </w:rPr>
     </w:lvl>
   </w:abstractNum>
-  <w:abstractNum w:abstractNumId="6" w15:restartNumberingAfterBreak="0">
+  <w:abstractNum w:abstractNumId="7" w15:restartNumberingAfterBreak="0">
     <w:nsid w:val="3FEB69E3"/>
     <w:multiLevelType w:val="hybridMultilevel"/>
     <w:tmpl w:val="B0809FC2"/>
@@ -7307,7 +7836,7 @@
       </w:rPr>
     </w:lvl>
   </w:abstractNum>
-  <w:abstractNum w:abstractNumId="7" w15:restartNumberingAfterBreak="0">
+  <w:abstractNum w:abstractNumId="8" w15:restartNumberingAfterBreak="0">
     <w:nsid w:val="51EF0684"/>
     <w:multiLevelType w:val="hybridMultilevel"/>
     <w:tmpl w:val="0CBA9C04"/>
@@ -7420,7 +7949,7 @@
       </w:rPr>
     </w:lvl>
   </w:abstractNum>
-  <w:abstractNum w:abstractNumId="8" w15:restartNumberingAfterBreak="0">
+  <w:abstractNum w:abstractNumId="9" w15:restartNumberingAfterBreak="0">
     <w:nsid w:val="585E6036"/>
     <w:multiLevelType w:val="hybridMultilevel"/>
     <w:tmpl w:val="6EBED690"/>
@@ -7533,7 +8062,7 @@
       </w:rPr>
     </w:lvl>
   </w:abstractNum>
-  <w:abstractNum w:abstractNumId="9" w15:restartNumberingAfterBreak="0">
+  <w:abstractNum w:abstractNumId="10" w15:restartNumberingAfterBreak="0">
     <w:nsid w:val="59B656AC"/>
     <w:multiLevelType w:val="hybridMultilevel"/>
     <w:tmpl w:val="751AC414"/>
@@ -7646,7 +8175,7 @@
       </w:rPr>
     </w:lvl>
   </w:abstractNum>
-  <w:abstractNum w:abstractNumId="10" w15:restartNumberingAfterBreak="0">
+  <w:abstractNum w:abstractNumId="11" w15:restartNumberingAfterBreak="0">
     <w:nsid w:val="71936B98"/>
     <w:multiLevelType w:val="multilevel"/>
     <w:tmpl w:val="E0E8DC28"/>
@@ -7760,7 +8289,7 @@
     </w:lvl>
   </w:abstractNum>
   <w:num w:numId="1" w16cid:durableId="1825507900">
-    <w:abstractNumId w:val="5"/>
+    <w:abstractNumId w:val="6"/>
   </w:num>
   <w:num w:numId="2" w16cid:durableId="1267729858">
     <w:abstractNumId w:val="2"/>
@@ -7769,28 +8298,31 @@
     <w:abstractNumId w:val="0"/>
   </w:num>
   <w:num w:numId="4" w16cid:durableId="1175345800">
-    <w:abstractNumId w:val="9"/>
+    <w:abstractNumId w:val="10"/>
   </w:num>
   <w:num w:numId="5" w16cid:durableId="929193011">
     <w:abstractNumId w:val="1"/>
   </w:num>
   <w:num w:numId="6" w16cid:durableId="1631739705">
-    <w:abstractNumId w:val="8"/>
+    <w:abstractNumId w:val="9"/>
   </w:num>
   <w:num w:numId="7" w16cid:durableId="13581301">
     <w:abstractNumId w:val="3"/>
   </w:num>
   <w:num w:numId="8" w16cid:durableId="1261059768">
-    <w:abstractNumId w:val="10"/>
+    <w:abstractNumId w:val="11"/>
   </w:num>
   <w:num w:numId="9" w16cid:durableId="1430345449">
     <w:abstractNumId w:val="4"/>
   </w:num>
   <w:num w:numId="10" w16cid:durableId="1063675465">
-    <w:abstractNumId w:val="6"/>
+    <w:abstractNumId w:val="7"/>
   </w:num>
   <w:num w:numId="11" w16cid:durableId="480775383">
-    <w:abstractNumId w:val="7"/>
+    <w:abstractNumId w:val="8"/>
+  </w:num>
+  <w:num w:numId="12" w16cid:durableId="1993637570">
+    <w:abstractNumId w:val="5"/>
   </w:num>
   <w:numIdMacAtCleanup w:val="10"/>
 </w:numbering>
@@ -8245,7 +8777,6 @@
     <w:next w:val="Normal"/>
     <w:link w:val="Heading3Char"/>
     <w:uiPriority w:val="9"/>
-    <w:semiHidden/>
     <w:unhideWhenUsed/>
     <w:qFormat/>
     <w:rsid w:val="003E5A86"/>
@@ -8558,7 +9089,6 @@
     <w:basedOn w:val="DefaultParagraphFont"/>
     <w:link w:val="Heading3"/>
     <w:uiPriority w:val="9"/>
-    <w:semiHidden/>
     <w:rsid w:val="003E5A86"/>
     <w:rPr>
       <w:rFonts w:asciiTheme="majorHAnsi" w:eastAsiaTheme="majorEastAsia" w:hAnsiTheme="majorHAnsi" w:cstheme="majorBidi"/>
